--- a/ProjectDocs/RevatureDogs.docx
+++ b/ProjectDocs/RevatureDogs.docx
@@ -33,21 +33,7 @@
         <w:rPr>
           <w:rFonts w:ascii="Calibri" w:eastAsia="Calibri" w:hAnsi="Calibri" w:cs="Calibri"/>
         </w:rPr>
-        <w:t xml:space="preserve">By:  Abraham </w:t>
-      </w:r>
-      <w:proofErr w:type="spellStart"/>
-      <w:r>
-        <w:rPr>
-          <w:rFonts w:ascii="Calibri" w:eastAsia="Calibri" w:hAnsi="Calibri" w:cs="Calibri"/>
-        </w:rPr>
-        <w:t>Bergerson</w:t>
-      </w:r>
-      <w:proofErr w:type="spellEnd"/>
-      <w:r>
-        <w:rPr>
-          <w:rFonts w:ascii="Calibri" w:eastAsia="Calibri" w:hAnsi="Calibri" w:cs="Calibri"/>
-        </w:rPr>
-        <w:t>, Angelica Velez, Russell David Gehan, Tod Jones</w:t>
+        <w:t>By:  Abraham Bergerson, Angelica Velez, Russell David Gehan, Tod Jones</w:t>
       </w:r>
     </w:p>
     <w:p>
@@ -88,23 +74,13 @@
           <w:shd w:val="clear" w:color="auto" w:fill="FFFFFF"/>
         </w:rPr>
       </w:pPr>
-      <w:proofErr w:type="spellStart"/>
       <w:r>
         <w:rPr>
           <w:rFonts w:asciiTheme="majorHAnsi" w:hAnsiTheme="majorHAnsi" w:cstheme="majorHAnsi"/>
           <w:color w:val="1D1C1D"/>
           <w:shd w:val="clear" w:color="auto" w:fill="FFFFFF"/>
         </w:rPr>
-        <w:t>Revature</w:t>
-      </w:r>
-      <w:proofErr w:type="spellEnd"/>
-      <w:r>
-        <w:rPr>
-          <w:rFonts w:asciiTheme="majorHAnsi" w:hAnsiTheme="majorHAnsi" w:cstheme="majorHAnsi"/>
-          <w:color w:val="1D1C1D"/>
-          <w:shd w:val="clear" w:color="auto" w:fill="FFFFFF"/>
-        </w:rPr>
-        <w:t xml:space="preserve"> Dogs is a simple yet incredibly entertaining game where you can adopt any number of dogs and interact with them at your own leisure. Watch them grow from a pup into a legendary great wolf perhaps? In this game, you will need to fulfill your pet’s needs. This includes feeding them, walking them, and giving them attention. You better watch out though, because your dogs will die if you fail to take care of them! This game will also have features such as the ability to train your pet various tricks, so that you can improve your score and compare it with other players.</w:t>
+        <w:t>Revature Dogs is a simple yet incredibly entertaining game where you can adopt any number of dogs and interact with them at your own leisure. Watch them grow from a pup into a legendary great wolf perhaps? In this game, you will need to fulfill your pet’s needs. This includes feeding them, walking them, and giving them attention. You better watch out though, because your dogs will die if you fail to take care of them! This game will also have features such as the ability to train your pet various tricks, so that you can improve your score and compare it with other players.</w:t>
       </w:r>
     </w:p>
     <w:p>
@@ -202,21 +178,12 @@
           <w:lang w:val="en-US"/>
         </w:rPr>
       </w:pPr>
-      <w:proofErr w:type="spellStart"/>
       <w:r>
         <w:rPr>
           <w:rFonts w:ascii="Calibri" w:hAnsi="Calibri" w:cs="Calibri"/>
           <w:lang w:val="en-US"/>
         </w:rPr>
-        <w:t>SonarCloud</w:t>
-      </w:r>
-      <w:proofErr w:type="spellEnd"/>
-      <w:r>
-        <w:rPr>
-          <w:rFonts w:ascii="Calibri" w:hAnsi="Calibri" w:cs="Calibri"/>
-          <w:lang w:val="en-US"/>
-        </w:rPr>
-        <w:t xml:space="preserve"> and Microsoft Azure for project deployment and publishing. We will learn the value of</w:t>
+        <w:t>SonarCloud and Microsoft Azure for project deployment and publishing. We will learn the value of</w:t>
       </w:r>
     </w:p>
     <w:p>
@@ -654,7 +621,27 @@
           <w:lang w:val="en-US"/>
         </w:rPr>
         <w:lastRenderedPageBreak/>
-        <w:t>Extensible:</w:t>
+        <w:t>Extensible</w:t>
+      </w:r>
+      <w:r>
+        <w:rPr>
+          <w:rFonts w:ascii="Calibri-Italic" w:hAnsi="Calibri-Italic" w:cs="Calibri-Italic"/>
+          <w:i/>
+          <w:iCs/>
+          <w:color w:val="1D1C1D"/>
+          <w:lang w:val="en-US"/>
+        </w:rPr>
+        <w:t xml:space="preserve"> User Stories</w:t>
+      </w:r>
+      <w:r>
+        <w:rPr>
+          <w:rFonts w:ascii="Calibri-Italic" w:hAnsi="Calibri-Italic" w:cs="Calibri-Italic"/>
+          <w:i/>
+          <w:iCs/>
+          <w:color w:val="1D1C1D"/>
+          <w:lang w:val="en-US"/>
+        </w:rPr>
+        <w:t>:</w:t>
       </w:r>
     </w:p>
     <w:p>
@@ -714,27 +701,7 @@
           <w:color w:val="1D1C1D"/>
           <w:lang w:val="en-US"/>
         </w:rPr>
-        <w:t>As a Player, I want to be able to have my dog(s) perform tricks in a competition so that I can get a better</w:t>
-      </w:r>
-      <w:r>
-        <w:rPr>
-          <w:rFonts w:ascii="Calibri-Italic" w:hAnsi="Calibri-Italic" w:cs="Calibri-Italic"/>
-          <w:i/>
-          <w:iCs/>
-          <w:color w:val="1D1C1D"/>
-          <w:lang w:val="en-US"/>
-        </w:rPr>
-        <w:t xml:space="preserve"> </w:t>
-      </w:r>
-      <w:r>
-        <w:rPr>
-          <w:rFonts w:ascii="Calibri-Italic" w:hAnsi="Calibri-Italic" w:cs="Calibri-Italic"/>
-          <w:i/>
-          <w:iCs/>
-          <w:color w:val="1D1C1D"/>
-          <w:lang w:val="en-US"/>
-        </w:rPr>
-        <w:t>score.</w:t>
+        <w:t>As a Player, I want to be able to have my dog(s) perform tricks in a competition so that I can get a better score.</w:t>
       </w:r>
     </w:p>
     <w:p>
@@ -750,14 +717,7 @@
           <w:rFonts w:ascii="Calibri" w:eastAsia="Calibri" w:hAnsi="Calibri" w:cs="Calibri"/>
           <w:b/>
         </w:rPr>
-        <w:t>D</w:t>
-      </w:r>
-      <w:r>
-        <w:rPr>
-          <w:rFonts w:ascii="Calibri" w:eastAsia="Calibri" w:hAnsi="Calibri" w:cs="Calibri"/>
-          <w:b/>
-        </w:rPr>
-        <w:t>ata Model</w:t>
+        <w:t>Data Model</w:t>
       </w:r>
     </w:p>
     <w:p>
@@ -776,9 +736,9 @@
           <w:color w:val="1D1C1D"/>
         </w:rPr>
         <w:drawing>
-          <wp:inline distT="0" distB="0" distL="0" distR="0" wp14:anchorId="392906E0" wp14:editId="6BCA221F">
-            <wp:extent cx="5939790" cy="6430010"/>
-            <wp:effectExtent l="0" t="0" r="3810" b="8890"/>
+          <wp:inline distT="0" distB="0" distL="0" distR="0" wp14:anchorId="392906E0" wp14:editId="68C116FD">
+            <wp:extent cx="4248150" cy="4598756"/>
+            <wp:effectExtent l="0" t="0" r="0" b="0"/>
             <wp:docPr id="1" name="Picture 1"/>
             <wp:cNvGraphicFramePr>
               <a:graphicFrameLocks xmlns:a="http://schemas.openxmlformats.org/drawingml/2006/main" noChangeAspect="1"/>
@@ -808,7 +768,7 @@
                   <pic:spPr bwMode="auto">
                     <a:xfrm>
                       <a:off x="0" y="0"/>
-                      <a:ext cx="5939790" cy="6430010"/>
+                      <a:ext cx="4262803" cy="4614618"/>
                     </a:xfrm>
                     <a:prstGeom prst="rect">
                       <a:avLst/>
@@ -883,170 +843,186 @@
         <w:rPr>
           <w:rFonts w:ascii="Calibri" w:eastAsia="Calibri" w:hAnsi="Calibri" w:cs="Calibri"/>
         </w:rPr>
+        <w:t>Azure App Services</w:t>
+      </w:r>
+    </w:p>
+    <w:p>
+      <w:pPr>
+        <w:numPr>
+          <w:ilvl w:val="0"/>
+          <w:numId w:val="1"/>
+        </w:numPr>
+        <w:jc w:val="both"/>
+        <w:rPr>
+          <w:rFonts w:ascii="Calibri" w:eastAsia="Calibri" w:hAnsi="Calibri" w:cs="Calibri"/>
+        </w:rPr>
+      </w:pPr>
+      <w:r>
+        <w:rPr>
+          <w:rFonts w:ascii="Calibri" w:eastAsia="Calibri" w:hAnsi="Calibri" w:cs="Calibri"/>
+        </w:rPr>
+        <w:t>Azure DevOps Boards</w:t>
+      </w:r>
+    </w:p>
+    <w:p>
+      <w:pPr>
+        <w:numPr>
+          <w:ilvl w:val="0"/>
+          <w:numId w:val="1"/>
+        </w:numPr>
+        <w:jc w:val="both"/>
+        <w:rPr>
+          <w:rFonts w:ascii="Calibri" w:eastAsia="Calibri" w:hAnsi="Calibri" w:cs="Calibri"/>
+        </w:rPr>
+      </w:pPr>
+      <w:r>
+        <w:rPr>
+          <w:rFonts w:ascii="Calibri" w:eastAsia="Calibri" w:hAnsi="Calibri" w:cs="Calibri"/>
+        </w:rPr>
+        <w:t>Azure SQL Server</w:t>
+      </w:r>
+    </w:p>
+    <w:p>
+      <w:pPr>
+        <w:numPr>
+          <w:ilvl w:val="0"/>
+          <w:numId w:val="1"/>
+        </w:numPr>
+        <w:jc w:val="both"/>
+        <w:rPr>
+          <w:rFonts w:ascii="Calibri" w:eastAsia="Calibri" w:hAnsi="Calibri" w:cs="Calibri"/>
+        </w:rPr>
+      </w:pPr>
+      <w:r>
+        <w:rPr>
+          <w:rFonts w:ascii="Calibri" w:eastAsia="Calibri" w:hAnsi="Calibri" w:cs="Calibri"/>
+        </w:rPr>
+        <w:t>Azure Pipelines</w:t>
+      </w:r>
+    </w:p>
+    <w:p>
+      <w:pPr>
+        <w:numPr>
+          <w:ilvl w:val="0"/>
+          <w:numId w:val="1"/>
+        </w:numPr>
+        <w:jc w:val="both"/>
+        <w:rPr>
+          <w:rFonts w:ascii="Calibri" w:eastAsia="Calibri" w:hAnsi="Calibri" w:cs="Calibri"/>
+        </w:rPr>
+      </w:pPr>
+      <w:r>
+        <w:rPr>
+          <w:rFonts w:ascii="Calibri" w:eastAsia="Calibri" w:hAnsi="Calibri" w:cs="Calibri"/>
+        </w:rPr>
+        <w:t>Visual Studio/Visual Studio Code</w:t>
+      </w:r>
+    </w:p>
+    <w:p>
+      <w:pPr>
+        <w:numPr>
+          <w:ilvl w:val="0"/>
+          <w:numId w:val="1"/>
+        </w:numPr>
+        <w:jc w:val="both"/>
+        <w:rPr>
+          <w:rFonts w:ascii="Calibri" w:eastAsia="Calibri" w:hAnsi="Calibri" w:cs="Calibri"/>
+        </w:rPr>
+      </w:pPr>
+      <w:r>
+        <w:rPr>
+          <w:rFonts w:ascii="Calibri" w:eastAsia="Calibri" w:hAnsi="Calibri" w:cs="Calibri"/>
+        </w:rPr>
+        <w:t xml:space="preserve">Azure Data Studio </w:t>
+      </w:r>
+    </w:p>
+    <w:p>
+      <w:pPr>
+        <w:numPr>
+          <w:ilvl w:val="0"/>
+          <w:numId w:val="1"/>
+        </w:numPr>
+        <w:jc w:val="both"/>
+        <w:rPr>
+          <w:rFonts w:ascii="Calibri" w:eastAsia="Calibri" w:hAnsi="Calibri" w:cs="Calibri"/>
+        </w:rPr>
+      </w:pPr>
+      <w:r>
+        <w:rPr>
+          <w:rFonts w:ascii="Calibri" w:eastAsia="Calibri" w:hAnsi="Calibri" w:cs="Calibri"/>
+        </w:rPr>
+        <w:t>SQL Server Management Studio</w:t>
+      </w:r>
+    </w:p>
+    <w:p>
+      <w:pPr>
+        <w:numPr>
+          <w:ilvl w:val="0"/>
+          <w:numId w:val="1"/>
+        </w:numPr>
+        <w:jc w:val="both"/>
+        <w:rPr>
+          <w:rFonts w:ascii="Calibri" w:eastAsia="Calibri" w:hAnsi="Calibri" w:cs="Calibri"/>
+        </w:rPr>
+      </w:pPr>
+      <w:r>
+        <w:rPr>
+          <w:rFonts w:ascii="Calibri" w:eastAsia="Calibri" w:hAnsi="Calibri" w:cs="Calibri"/>
+        </w:rPr>
+        <w:t>GitHub</w:t>
+      </w:r>
+    </w:p>
+    <w:p>
+      <w:pPr>
+        <w:numPr>
+          <w:ilvl w:val="0"/>
+          <w:numId w:val="1"/>
+        </w:numPr>
+        <w:jc w:val="both"/>
+        <w:rPr>
+          <w:rFonts w:ascii="Calibri" w:eastAsia="Calibri" w:hAnsi="Calibri" w:cs="Calibri"/>
+        </w:rPr>
+      </w:pPr>
+      <w:r>
+        <w:rPr>
+          <w:rFonts w:ascii="Calibri" w:eastAsia="Calibri" w:hAnsi="Calibri" w:cs="Calibri"/>
+        </w:rPr>
+        <w:t>SonarCloud</w:t>
+      </w:r>
+    </w:p>
+    <w:p>
+      <w:pPr>
+        <w:numPr>
+          <w:ilvl w:val="0"/>
+          <w:numId w:val="1"/>
+        </w:numPr>
+        <w:spacing w:after="200"/>
+        <w:jc w:val="both"/>
+        <w:rPr>
+          <w:rFonts w:ascii="Calibri" w:eastAsia="Calibri" w:hAnsi="Calibri" w:cs="Calibri"/>
+        </w:rPr>
+      </w:pPr>
+      <w:r>
+        <w:rPr>
+          <w:rFonts w:ascii="Calibri" w:eastAsia="Calibri" w:hAnsi="Calibri" w:cs="Calibri"/>
+        </w:rPr>
+        <w:t>Postman</w:t>
+      </w:r>
+    </w:p>
+    <w:p>
+      <w:pPr>
+        <w:jc w:val="both"/>
+        <w:rPr>
+          <w:rFonts w:ascii="Calibri" w:eastAsia="Calibri" w:hAnsi="Calibri" w:cs="Calibri"/>
+          <w:b/>
+        </w:rPr>
+      </w:pPr>
+      <w:r>
+        <w:rPr>
+          <w:rFonts w:ascii="Calibri" w:eastAsia="Calibri" w:hAnsi="Calibri" w:cs="Calibri"/>
+          <w:b/>
+        </w:rPr>
         <w:lastRenderedPageBreak/>
-        <w:t>Azure App Services</w:t>
-      </w:r>
-    </w:p>
-    <w:p>
-      <w:pPr>
-        <w:numPr>
-          <w:ilvl w:val="0"/>
-          <w:numId w:val="1"/>
-        </w:numPr>
-        <w:jc w:val="both"/>
-        <w:rPr>
-          <w:rFonts w:ascii="Calibri" w:eastAsia="Calibri" w:hAnsi="Calibri" w:cs="Calibri"/>
-        </w:rPr>
-      </w:pPr>
-      <w:r>
-        <w:rPr>
-          <w:rFonts w:ascii="Calibri" w:eastAsia="Calibri" w:hAnsi="Calibri" w:cs="Calibri"/>
-        </w:rPr>
-        <w:t>Azure SQL Server</w:t>
-      </w:r>
-    </w:p>
-    <w:p>
-      <w:pPr>
-        <w:numPr>
-          <w:ilvl w:val="0"/>
-          <w:numId w:val="1"/>
-        </w:numPr>
-        <w:jc w:val="both"/>
-        <w:rPr>
-          <w:rFonts w:ascii="Calibri" w:eastAsia="Calibri" w:hAnsi="Calibri" w:cs="Calibri"/>
-        </w:rPr>
-      </w:pPr>
-      <w:r>
-        <w:rPr>
-          <w:rFonts w:ascii="Calibri" w:eastAsia="Calibri" w:hAnsi="Calibri" w:cs="Calibri"/>
-        </w:rPr>
-        <w:t>Azure Pipelines</w:t>
-      </w:r>
-    </w:p>
-    <w:p>
-      <w:pPr>
-        <w:numPr>
-          <w:ilvl w:val="0"/>
-          <w:numId w:val="1"/>
-        </w:numPr>
-        <w:jc w:val="both"/>
-        <w:rPr>
-          <w:rFonts w:ascii="Calibri" w:eastAsia="Calibri" w:hAnsi="Calibri" w:cs="Calibri"/>
-        </w:rPr>
-      </w:pPr>
-      <w:r>
-        <w:rPr>
-          <w:rFonts w:ascii="Calibri" w:eastAsia="Calibri" w:hAnsi="Calibri" w:cs="Calibri"/>
-        </w:rPr>
-        <w:t>Visual Studio/Visual Studio Code</w:t>
-      </w:r>
-    </w:p>
-    <w:p>
-      <w:pPr>
-        <w:numPr>
-          <w:ilvl w:val="0"/>
-          <w:numId w:val="1"/>
-        </w:numPr>
-        <w:jc w:val="both"/>
-        <w:rPr>
-          <w:rFonts w:ascii="Calibri" w:eastAsia="Calibri" w:hAnsi="Calibri" w:cs="Calibri"/>
-        </w:rPr>
-      </w:pPr>
-      <w:r>
-        <w:rPr>
-          <w:rFonts w:ascii="Calibri" w:eastAsia="Calibri" w:hAnsi="Calibri" w:cs="Calibri"/>
-        </w:rPr>
-        <w:t xml:space="preserve">Azure Data Studio </w:t>
-      </w:r>
-    </w:p>
-    <w:p>
-      <w:pPr>
-        <w:numPr>
-          <w:ilvl w:val="0"/>
-          <w:numId w:val="1"/>
-        </w:numPr>
-        <w:jc w:val="both"/>
-        <w:rPr>
-          <w:rFonts w:ascii="Calibri" w:eastAsia="Calibri" w:hAnsi="Calibri" w:cs="Calibri"/>
-        </w:rPr>
-      </w:pPr>
-      <w:r>
-        <w:rPr>
-          <w:rFonts w:ascii="Calibri" w:eastAsia="Calibri" w:hAnsi="Calibri" w:cs="Calibri"/>
-        </w:rPr>
-        <w:t>SQL Server Management Studio</w:t>
-      </w:r>
-    </w:p>
-    <w:p>
-      <w:pPr>
-        <w:numPr>
-          <w:ilvl w:val="0"/>
-          <w:numId w:val="1"/>
-        </w:numPr>
-        <w:jc w:val="both"/>
-        <w:rPr>
-          <w:rFonts w:ascii="Calibri" w:eastAsia="Calibri" w:hAnsi="Calibri" w:cs="Calibri"/>
-        </w:rPr>
-      </w:pPr>
-      <w:r>
-        <w:rPr>
-          <w:rFonts w:ascii="Calibri" w:eastAsia="Calibri" w:hAnsi="Calibri" w:cs="Calibri"/>
-        </w:rPr>
-        <w:t>GitHub</w:t>
-      </w:r>
-    </w:p>
-    <w:p>
-      <w:pPr>
-        <w:numPr>
-          <w:ilvl w:val="0"/>
-          <w:numId w:val="1"/>
-        </w:numPr>
-        <w:jc w:val="both"/>
-        <w:rPr>
-          <w:rFonts w:ascii="Calibri" w:eastAsia="Calibri" w:hAnsi="Calibri" w:cs="Calibri"/>
-        </w:rPr>
-      </w:pPr>
-      <w:proofErr w:type="spellStart"/>
-      <w:r>
-        <w:rPr>
-          <w:rFonts w:ascii="Calibri" w:eastAsia="Calibri" w:hAnsi="Calibri" w:cs="Calibri"/>
-        </w:rPr>
-        <w:t>SonarCloud</w:t>
-      </w:r>
-      <w:proofErr w:type="spellEnd"/>
-    </w:p>
-    <w:p>
-      <w:pPr>
-        <w:numPr>
-          <w:ilvl w:val="0"/>
-          <w:numId w:val="1"/>
-        </w:numPr>
-        <w:spacing w:after="200"/>
-        <w:jc w:val="both"/>
-        <w:rPr>
-          <w:rFonts w:ascii="Calibri" w:eastAsia="Calibri" w:hAnsi="Calibri" w:cs="Calibri"/>
-        </w:rPr>
-      </w:pPr>
-      <w:r>
-        <w:rPr>
-          <w:rFonts w:ascii="Calibri" w:eastAsia="Calibri" w:hAnsi="Calibri" w:cs="Calibri"/>
-        </w:rPr>
-        <w:t>Postman</w:t>
-      </w:r>
-    </w:p>
-    <w:p>
-      <w:pPr>
-        <w:jc w:val="both"/>
-        <w:rPr>
-          <w:rFonts w:ascii="Calibri" w:eastAsia="Calibri" w:hAnsi="Calibri" w:cs="Calibri"/>
-          <w:b/>
-        </w:rPr>
-      </w:pPr>
-      <w:r>
-        <w:rPr>
-          <w:rFonts w:ascii="Calibri" w:eastAsia="Calibri" w:hAnsi="Calibri" w:cs="Calibri"/>
-          <w:b/>
-        </w:rPr>
         <w:t>Extensible Features</w:t>
       </w:r>
     </w:p>
